--- a/angular/udemy/Section1.docx
+++ b/angular/udemy/Section1.docx
@@ -811,44 +811,1883 @@
         </w:rPr>
         <w:t xml:space="preserve">$ </w:t>
       </w:r>
+      <w:proofErr w:type="gramStart"/>
+      <w:r>
+        <w:rPr>
+          <w:rFonts w:ascii="Arial" w:hAnsi="Arial" w:cs="Arial"/>
+          <w:sz w:val="24"/>
+          <w:szCs w:val="24"/>
+        </w:rPr>
+        <w:t>ng</w:t>
+      </w:r>
+      <w:proofErr w:type="gramEnd"/>
+      <w:r>
+        <w:rPr>
+          <w:rFonts w:ascii="Arial" w:hAnsi="Arial" w:cs="Arial"/>
+          <w:sz w:val="24"/>
+          <w:szCs w:val="24"/>
+        </w:rPr>
+        <w:t xml:space="preserve"> new </w:t>
+      </w:r>
+      <w:proofErr w:type="spellStart"/>
+      <w:r>
+        <w:rPr>
+          <w:rFonts w:ascii="Arial" w:hAnsi="Arial" w:cs="Arial"/>
+          <w:sz w:val="24"/>
+          <w:szCs w:val="24"/>
+        </w:rPr>
+        <w:t>my</w:t>
+      </w:r>
+      <w:proofErr w:type="spellEnd"/>
+      <w:r>
+        <w:rPr>
+          <w:rFonts w:ascii="Arial" w:hAnsi="Arial" w:cs="Arial"/>
+          <w:sz w:val="24"/>
+          <w:szCs w:val="24"/>
+        </w:rPr>
+        <w:t>-first-app</w:t>
+      </w:r>
+    </w:p>
+    <w:p>
+      <w:pPr>
+        <w:rPr>
+          <w:rFonts w:ascii="Arial" w:hAnsi="Arial" w:cs="Arial"/>
+          <w:sz w:val="24"/>
+          <w:szCs w:val="24"/>
+        </w:rPr>
+      </w:pPr>
+    </w:p>
+    <w:p>
+      <w:pPr>
+        <w:rPr>
+          <w:rFonts w:ascii="Arial" w:hAnsi="Arial" w:cs="Arial"/>
+          <w:sz w:val="24"/>
+          <w:szCs w:val="24"/>
+        </w:rPr>
+      </w:pPr>
+      <w:r>
+        <w:rPr>
+          <w:rFonts w:ascii="Arial" w:hAnsi="Arial" w:cs="Arial"/>
+          <w:sz w:val="24"/>
+          <w:szCs w:val="24"/>
+        </w:rPr>
+        <w:t>Recommended editor Microsoft visual Code</w:t>
+      </w:r>
+    </w:p>
+    <w:p>
+      <w:pPr>
+        <w:rPr>
+          <w:rFonts w:ascii="Arial" w:hAnsi="Arial" w:cs="Arial"/>
+          <w:sz w:val="24"/>
+          <w:szCs w:val="24"/>
+        </w:rPr>
+      </w:pPr>
+      <w:hyperlink r:id="rId6" w:history="1">
+        <w:r>
+          <w:rPr>
+            <w:rStyle w:val="Hyperlink"/>
+            <w:rFonts w:ascii="Arial" w:hAnsi="Arial" w:cs="Arial"/>
+            <w:sz w:val="24"/>
+            <w:szCs w:val="24"/>
+          </w:rPr>
+          <w:t>https://code.visualstudio.com/</w:t>
+        </w:r>
+      </w:hyperlink>
+    </w:p>
+    <w:p>
+      <w:pPr>
+        <w:rPr>
+          <w:rFonts w:ascii="Arial" w:hAnsi="Arial" w:cs="Arial"/>
+          <w:sz w:val="24"/>
+          <w:szCs w:val="24"/>
+        </w:rPr>
+      </w:pPr>
+    </w:p>
+    <w:p>
+      <w:pPr>
+        <w:rPr>
+          <w:rFonts w:ascii="Arial" w:hAnsi="Arial" w:cs="Arial"/>
+          <w:sz w:val="24"/>
+          <w:szCs w:val="24"/>
+        </w:rPr>
+      </w:pPr>
+      <w:r>
+        <w:rPr>
+          <w:rFonts w:ascii="Arial" w:hAnsi="Arial" w:cs="Arial"/>
+          <w:sz w:val="24"/>
+          <w:szCs w:val="24"/>
+        </w:rPr>
+        <w:t xml:space="preserve">To use forms directive in angular html pages one needs to import modules in </w:t>
+      </w:r>
+      <w:proofErr w:type="spellStart"/>
+      <w:r>
+        <w:rPr>
+          <w:rFonts w:ascii="Arial" w:hAnsi="Arial" w:cs="Arial"/>
+          <w:sz w:val="24"/>
+          <w:szCs w:val="24"/>
+        </w:rPr>
+        <w:t>app.module.ts</w:t>
+      </w:r>
+      <w:proofErr w:type="spellEnd"/>
+    </w:p>
+    <w:p>
+      <w:pPr>
+        <w:rPr>
+          <w:rFonts w:ascii="Arial" w:hAnsi="Arial" w:cs="Arial"/>
+          <w:sz w:val="24"/>
+          <w:szCs w:val="24"/>
+        </w:rPr>
+      </w:pPr>
+    </w:p>
+    <w:p>
+      <w:pPr>
+        <w:shd w:val="clear" w:color="auto" w:fill="1E1E1E"/>
+        <w:spacing w:line="285" w:lineRule="atLeast"/>
+        <w:rPr>
+          <w:rFonts w:ascii="Consolas" w:eastAsia="Times New Roman" w:hAnsi="Consolas" w:cs="Times New Roman"/>
+          <w:color w:val="D4D4D4"/>
+          <w:sz w:val="21"/>
+          <w:szCs w:val="21"/>
+          <w:lang w:bidi="mr-IN"/>
+        </w:rPr>
+      </w:pPr>
+      <w:proofErr w:type="gramStart"/>
+      <w:r>
+        <w:rPr>
+          <w:rFonts w:ascii="Consolas" w:eastAsia="Times New Roman" w:hAnsi="Consolas" w:cs="Times New Roman"/>
+          <w:color w:val="C586C0"/>
+          <w:sz w:val="21"/>
+          <w:szCs w:val="21"/>
+          <w:lang w:bidi="mr-IN"/>
+        </w:rPr>
+        <w:t>import</w:t>
+      </w:r>
+      <w:proofErr w:type="gramEnd"/>
+      <w:r>
+        <w:rPr>
+          <w:rFonts w:ascii="Consolas" w:eastAsia="Times New Roman" w:hAnsi="Consolas" w:cs="Times New Roman"/>
+          <w:color w:val="D4D4D4"/>
+          <w:sz w:val="21"/>
+          <w:szCs w:val="21"/>
+          <w:lang w:bidi="mr-IN"/>
+        </w:rPr>
+        <w:t xml:space="preserve"> { </w:t>
+      </w:r>
+      <w:proofErr w:type="spellStart"/>
+      <w:r>
+        <w:rPr>
+          <w:rFonts w:ascii="Consolas" w:eastAsia="Times New Roman" w:hAnsi="Consolas" w:cs="Times New Roman"/>
+          <w:color w:val="9CDCFE"/>
+          <w:sz w:val="21"/>
+          <w:szCs w:val="21"/>
+          <w:lang w:bidi="mr-IN"/>
+        </w:rPr>
+        <w:t>BrowserModule</w:t>
+      </w:r>
+      <w:proofErr w:type="spellEnd"/>
+      <w:r>
+        <w:rPr>
+          <w:rFonts w:ascii="Consolas" w:eastAsia="Times New Roman" w:hAnsi="Consolas" w:cs="Times New Roman"/>
+          <w:color w:val="D4D4D4"/>
+          <w:sz w:val="21"/>
+          <w:szCs w:val="21"/>
+          <w:lang w:bidi="mr-IN"/>
+        </w:rPr>
+        <w:t xml:space="preserve"> } </w:t>
+      </w:r>
+      <w:r>
+        <w:rPr>
+          <w:rFonts w:ascii="Consolas" w:eastAsia="Times New Roman" w:hAnsi="Consolas" w:cs="Times New Roman"/>
+          <w:color w:val="C586C0"/>
+          <w:sz w:val="21"/>
+          <w:szCs w:val="21"/>
+          <w:lang w:bidi="mr-IN"/>
+        </w:rPr>
+        <w:t>from</w:t>
+      </w:r>
+      <w:r>
+        <w:rPr>
+          <w:rFonts w:ascii="Consolas" w:eastAsia="Times New Roman" w:hAnsi="Consolas" w:cs="Times New Roman"/>
+          <w:color w:val="D4D4D4"/>
+          <w:sz w:val="21"/>
+          <w:szCs w:val="21"/>
+          <w:lang w:bidi="mr-IN"/>
+        </w:rPr>
+        <w:t xml:space="preserve"> </w:t>
+      </w:r>
+      <w:r>
+        <w:rPr>
+          <w:rFonts w:ascii="Consolas" w:eastAsia="Times New Roman" w:hAnsi="Consolas" w:cs="Times New Roman"/>
+          <w:color w:val="CE9178"/>
+          <w:sz w:val="21"/>
+          <w:szCs w:val="21"/>
+          <w:lang w:bidi="mr-IN"/>
+        </w:rPr>
+        <w:t>'@angular/platform-browser'</w:t>
+      </w:r>
+      <w:r>
+        <w:rPr>
+          <w:rFonts w:ascii="Consolas" w:eastAsia="Times New Roman" w:hAnsi="Consolas" w:cs="Times New Roman"/>
+          <w:color w:val="D4D4D4"/>
+          <w:sz w:val="21"/>
+          <w:szCs w:val="21"/>
+          <w:lang w:bidi="mr-IN"/>
+        </w:rPr>
+        <w:t>;</w:t>
+      </w:r>
+    </w:p>
+    <w:p>
+      <w:pPr>
+        <w:shd w:val="clear" w:color="auto" w:fill="1E1E1E"/>
+        <w:spacing w:line="285" w:lineRule="atLeast"/>
+        <w:rPr>
+          <w:rFonts w:ascii="Consolas" w:eastAsia="Times New Roman" w:hAnsi="Consolas" w:cs="Times New Roman"/>
+          <w:color w:val="D4D4D4"/>
+          <w:sz w:val="21"/>
+          <w:szCs w:val="21"/>
+          <w:lang w:bidi="mr-IN"/>
+        </w:rPr>
+      </w:pPr>
+      <w:proofErr w:type="gramStart"/>
+      <w:r>
+        <w:rPr>
+          <w:rFonts w:ascii="Consolas" w:eastAsia="Times New Roman" w:hAnsi="Consolas" w:cs="Times New Roman"/>
+          <w:color w:val="C586C0"/>
+          <w:sz w:val="21"/>
+          <w:szCs w:val="21"/>
+          <w:lang w:bidi="mr-IN"/>
+        </w:rPr>
+        <w:t>import</w:t>
+      </w:r>
+      <w:proofErr w:type="gramEnd"/>
+      <w:r>
+        <w:rPr>
+          <w:rFonts w:ascii="Consolas" w:eastAsia="Times New Roman" w:hAnsi="Consolas" w:cs="Times New Roman"/>
+          <w:color w:val="D4D4D4"/>
+          <w:sz w:val="21"/>
+          <w:szCs w:val="21"/>
+          <w:lang w:bidi="mr-IN"/>
+        </w:rPr>
+        <w:t xml:space="preserve"> { </w:t>
+      </w:r>
+      <w:proofErr w:type="spellStart"/>
+      <w:r>
+        <w:rPr>
+          <w:rFonts w:ascii="Consolas" w:eastAsia="Times New Roman" w:hAnsi="Consolas" w:cs="Times New Roman"/>
+          <w:color w:val="9CDCFE"/>
+          <w:sz w:val="21"/>
+          <w:szCs w:val="21"/>
+          <w:lang w:bidi="mr-IN"/>
+        </w:rPr>
+        <w:t>NgModule</w:t>
+      </w:r>
+      <w:proofErr w:type="spellEnd"/>
+      <w:r>
+        <w:rPr>
+          <w:rFonts w:ascii="Consolas" w:eastAsia="Times New Roman" w:hAnsi="Consolas" w:cs="Times New Roman"/>
+          <w:color w:val="D4D4D4"/>
+          <w:sz w:val="21"/>
+          <w:szCs w:val="21"/>
+          <w:lang w:bidi="mr-IN"/>
+        </w:rPr>
+        <w:t xml:space="preserve"> } </w:t>
+      </w:r>
+      <w:r>
+        <w:rPr>
+          <w:rFonts w:ascii="Consolas" w:eastAsia="Times New Roman" w:hAnsi="Consolas" w:cs="Times New Roman"/>
+          <w:color w:val="C586C0"/>
+          <w:sz w:val="21"/>
+          <w:szCs w:val="21"/>
+          <w:lang w:bidi="mr-IN"/>
+        </w:rPr>
+        <w:t>from</w:t>
+      </w:r>
+      <w:r>
+        <w:rPr>
+          <w:rFonts w:ascii="Consolas" w:eastAsia="Times New Roman" w:hAnsi="Consolas" w:cs="Times New Roman"/>
+          <w:color w:val="D4D4D4"/>
+          <w:sz w:val="21"/>
+          <w:szCs w:val="21"/>
+          <w:lang w:bidi="mr-IN"/>
+        </w:rPr>
+        <w:t xml:space="preserve"> </w:t>
+      </w:r>
+      <w:r>
+        <w:rPr>
+          <w:rFonts w:ascii="Consolas" w:eastAsia="Times New Roman" w:hAnsi="Consolas" w:cs="Times New Roman"/>
+          <w:color w:val="CE9178"/>
+          <w:sz w:val="21"/>
+          <w:szCs w:val="21"/>
+          <w:lang w:bidi="mr-IN"/>
+        </w:rPr>
+        <w:t>'@angular/core'</w:t>
+      </w:r>
+      <w:r>
+        <w:rPr>
+          <w:rFonts w:ascii="Consolas" w:eastAsia="Times New Roman" w:hAnsi="Consolas" w:cs="Times New Roman"/>
+          <w:color w:val="D4D4D4"/>
+          <w:sz w:val="21"/>
+          <w:szCs w:val="21"/>
+          <w:lang w:bidi="mr-IN"/>
+        </w:rPr>
+        <w:t>;</w:t>
+      </w:r>
+    </w:p>
+    <w:p>
+      <w:pPr>
+        <w:shd w:val="clear" w:color="auto" w:fill="1E1E1E"/>
+        <w:spacing w:line="285" w:lineRule="atLeast"/>
+        <w:rPr>
+          <w:rFonts w:ascii="Consolas" w:eastAsia="Times New Roman" w:hAnsi="Consolas" w:cs="Times New Roman"/>
+          <w:color w:val="D4D4D4"/>
+          <w:sz w:val="21"/>
+          <w:szCs w:val="21"/>
+          <w:lang w:bidi="mr-IN"/>
+        </w:rPr>
+      </w:pPr>
+      <w:proofErr w:type="gramStart"/>
+      <w:r>
+        <w:rPr>
+          <w:rFonts w:ascii="Consolas" w:eastAsia="Times New Roman" w:hAnsi="Consolas" w:cs="Times New Roman"/>
+          <w:color w:val="C586C0"/>
+          <w:sz w:val="21"/>
+          <w:szCs w:val="21"/>
+          <w:lang w:bidi="mr-IN"/>
+        </w:rPr>
+        <w:t>import</w:t>
+      </w:r>
+      <w:proofErr w:type="gramEnd"/>
+      <w:r>
+        <w:rPr>
+          <w:rFonts w:ascii="Consolas" w:eastAsia="Times New Roman" w:hAnsi="Consolas" w:cs="Times New Roman"/>
+          <w:color w:val="D4D4D4"/>
+          <w:sz w:val="21"/>
+          <w:szCs w:val="21"/>
+          <w:lang w:bidi="mr-IN"/>
+        </w:rPr>
+        <w:t xml:space="preserve"> { </w:t>
+      </w:r>
+      <w:proofErr w:type="spellStart"/>
+      <w:r>
+        <w:rPr>
+          <w:rFonts w:ascii="Consolas" w:eastAsia="Times New Roman" w:hAnsi="Consolas" w:cs="Times New Roman"/>
+          <w:color w:val="9CDCFE"/>
+          <w:sz w:val="21"/>
+          <w:szCs w:val="21"/>
+          <w:lang w:bidi="mr-IN"/>
+        </w:rPr>
+        <w:t>FormsModule</w:t>
+      </w:r>
+      <w:proofErr w:type="spellEnd"/>
+      <w:r>
+        <w:rPr>
+          <w:rFonts w:ascii="Consolas" w:eastAsia="Times New Roman" w:hAnsi="Consolas" w:cs="Times New Roman"/>
+          <w:color w:val="D4D4D4"/>
+          <w:sz w:val="21"/>
+          <w:szCs w:val="21"/>
+          <w:lang w:bidi="mr-IN"/>
+        </w:rPr>
+        <w:t xml:space="preserve"> } </w:t>
+      </w:r>
+      <w:r>
+        <w:rPr>
+          <w:rFonts w:ascii="Consolas" w:eastAsia="Times New Roman" w:hAnsi="Consolas" w:cs="Times New Roman"/>
+          <w:color w:val="C586C0"/>
+          <w:sz w:val="21"/>
+          <w:szCs w:val="21"/>
+          <w:lang w:bidi="mr-IN"/>
+        </w:rPr>
+        <w:t>from</w:t>
+      </w:r>
+      <w:r>
+        <w:rPr>
+          <w:rFonts w:ascii="Consolas" w:eastAsia="Times New Roman" w:hAnsi="Consolas" w:cs="Times New Roman"/>
+          <w:color w:val="D4D4D4"/>
+          <w:sz w:val="21"/>
+          <w:szCs w:val="21"/>
+          <w:lang w:bidi="mr-IN"/>
+        </w:rPr>
+        <w:t xml:space="preserve"> </w:t>
+      </w:r>
+      <w:r>
+        <w:rPr>
+          <w:rFonts w:ascii="Consolas" w:eastAsia="Times New Roman" w:hAnsi="Consolas" w:cs="Times New Roman"/>
+          <w:color w:val="CE9178"/>
+          <w:sz w:val="21"/>
+          <w:szCs w:val="21"/>
+          <w:lang w:bidi="mr-IN"/>
+        </w:rPr>
+        <w:t>'@angular/forms'</w:t>
+      </w:r>
+      <w:r>
+        <w:rPr>
+          <w:rFonts w:ascii="Consolas" w:eastAsia="Times New Roman" w:hAnsi="Consolas" w:cs="Times New Roman"/>
+          <w:color w:val="D4D4D4"/>
+          <w:sz w:val="21"/>
+          <w:szCs w:val="21"/>
+          <w:lang w:bidi="mr-IN"/>
+        </w:rPr>
+        <w:t>;</w:t>
+      </w:r>
+    </w:p>
+    <w:p>
+      <w:pPr>
+        <w:shd w:val="clear" w:color="auto" w:fill="1E1E1E"/>
+        <w:spacing w:line="285" w:lineRule="atLeast"/>
+        <w:rPr>
+          <w:rFonts w:ascii="Consolas" w:eastAsia="Times New Roman" w:hAnsi="Consolas" w:cs="Times New Roman"/>
+          <w:color w:val="D4D4D4"/>
+          <w:sz w:val="21"/>
+          <w:szCs w:val="21"/>
+          <w:lang w:bidi="mr-IN"/>
+        </w:rPr>
+      </w:pPr>
+    </w:p>
+    <w:p>
+      <w:pPr>
+        <w:shd w:val="clear" w:color="auto" w:fill="1E1E1E"/>
+        <w:spacing w:line="285" w:lineRule="atLeast"/>
+        <w:rPr>
+          <w:rFonts w:ascii="Consolas" w:eastAsia="Times New Roman" w:hAnsi="Consolas" w:cs="Times New Roman"/>
+          <w:color w:val="D4D4D4"/>
+          <w:sz w:val="21"/>
+          <w:szCs w:val="21"/>
+          <w:lang w:bidi="mr-IN"/>
+        </w:rPr>
+      </w:pPr>
+      <w:proofErr w:type="gramStart"/>
+      <w:r>
+        <w:rPr>
+          <w:rFonts w:ascii="Consolas" w:eastAsia="Times New Roman" w:hAnsi="Consolas" w:cs="Times New Roman"/>
+          <w:color w:val="C586C0"/>
+          <w:sz w:val="21"/>
+          <w:szCs w:val="21"/>
+          <w:lang w:bidi="mr-IN"/>
+        </w:rPr>
+        <w:t>import</w:t>
+      </w:r>
+      <w:proofErr w:type="gramEnd"/>
+      <w:r>
+        <w:rPr>
+          <w:rFonts w:ascii="Consolas" w:eastAsia="Times New Roman" w:hAnsi="Consolas" w:cs="Times New Roman"/>
+          <w:color w:val="D4D4D4"/>
+          <w:sz w:val="21"/>
+          <w:szCs w:val="21"/>
+          <w:lang w:bidi="mr-IN"/>
+        </w:rPr>
+        <w:t xml:space="preserve"> { </w:t>
+      </w:r>
+      <w:proofErr w:type="spellStart"/>
+      <w:r>
+        <w:rPr>
+          <w:rFonts w:ascii="Consolas" w:eastAsia="Times New Roman" w:hAnsi="Consolas" w:cs="Times New Roman"/>
+          <w:color w:val="9CDCFE"/>
+          <w:sz w:val="21"/>
+          <w:szCs w:val="21"/>
+          <w:lang w:bidi="mr-IN"/>
+        </w:rPr>
+        <w:t>AppComponent</w:t>
+      </w:r>
+      <w:proofErr w:type="spellEnd"/>
+      <w:r>
+        <w:rPr>
+          <w:rFonts w:ascii="Consolas" w:eastAsia="Times New Roman" w:hAnsi="Consolas" w:cs="Times New Roman"/>
+          <w:color w:val="D4D4D4"/>
+          <w:sz w:val="21"/>
+          <w:szCs w:val="21"/>
+          <w:lang w:bidi="mr-IN"/>
+        </w:rPr>
+        <w:t xml:space="preserve"> } </w:t>
+      </w:r>
+      <w:r>
+        <w:rPr>
+          <w:rFonts w:ascii="Consolas" w:eastAsia="Times New Roman" w:hAnsi="Consolas" w:cs="Times New Roman"/>
+          <w:color w:val="C586C0"/>
+          <w:sz w:val="21"/>
+          <w:szCs w:val="21"/>
+          <w:lang w:bidi="mr-IN"/>
+        </w:rPr>
+        <w:t>from</w:t>
+      </w:r>
+      <w:r>
+        <w:rPr>
+          <w:rFonts w:ascii="Consolas" w:eastAsia="Times New Roman" w:hAnsi="Consolas" w:cs="Times New Roman"/>
+          <w:color w:val="D4D4D4"/>
+          <w:sz w:val="21"/>
+          <w:szCs w:val="21"/>
+          <w:lang w:bidi="mr-IN"/>
+        </w:rPr>
+        <w:t xml:space="preserve"> </w:t>
+      </w:r>
+      <w:r>
+        <w:rPr>
+          <w:rFonts w:ascii="Consolas" w:eastAsia="Times New Roman" w:hAnsi="Consolas" w:cs="Times New Roman"/>
+          <w:color w:val="CE9178"/>
+          <w:sz w:val="21"/>
+          <w:szCs w:val="21"/>
+          <w:lang w:bidi="mr-IN"/>
+        </w:rPr>
+        <w:t>'./</w:t>
+      </w:r>
+      <w:proofErr w:type="spellStart"/>
+      <w:r>
+        <w:rPr>
+          <w:rFonts w:ascii="Consolas" w:eastAsia="Times New Roman" w:hAnsi="Consolas" w:cs="Times New Roman"/>
+          <w:color w:val="CE9178"/>
+          <w:sz w:val="21"/>
+          <w:szCs w:val="21"/>
+          <w:lang w:bidi="mr-IN"/>
+        </w:rPr>
+        <w:t>app.component</w:t>
+      </w:r>
+      <w:proofErr w:type="spellEnd"/>
+      <w:r>
+        <w:rPr>
+          <w:rFonts w:ascii="Consolas" w:eastAsia="Times New Roman" w:hAnsi="Consolas" w:cs="Times New Roman"/>
+          <w:color w:val="CE9178"/>
+          <w:sz w:val="21"/>
+          <w:szCs w:val="21"/>
+          <w:lang w:bidi="mr-IN"/>
+        </w:rPr>
+        <w:t>'</w:t>
+      </w:r>
+      <w:r>
+        <w:rPr>
+          <w:rFonts w:ascii="Consolas" w:eastAsia="Times New Roman" w:hAnsi="Consolas" w:cs="Times New Roman"/>
+          <w:color w:val="D4D4D4"/>
+          <w:sz w:val="21"/>
+          <w:szCs w:val="21"/>
+          <w:lang w:bidi="mr-IN"/>
+        </w:rPr>
+        <w:t>;</w:t>
+      </w:r>
+    </w:p>
+    <w:p>
+      <w:pPr>
+        <w:shd w:val="clear" w:color="auto" w:fill="1E1E1E"/>
+        <w:spacing w:line="285" w:lineRule="atLeast"/>
+        <w:rPr>
+          <w:rFonts w:ascii="Consolas" w:eastAsia="Times New Roman" w:hAnsi="Consolas" w:cs="Times New Roman"/>
+          <w:color w:val="D4D4D4"/>
+          <w:sz w:val="21"/>
+          <w:szCs w:val="21"/>
+          <w:lang w:bidi="mr-IN"/>
+        </w:rPr>
+      </w:pPr>
+    </w:p>
+    <w:p>
+      <w:pPr>
+        <w:shd w:val="clear" w:color="auto" w:fill="1E1E1E"/>
+        <w:spacing w:line="285" w:lineRule="atLeast"/>
+        <w:rPr>
+          <w:rFonts w:ascii="Consolas" w:eastAsia="Times New Roman" w:hAnsi="Consolas" w:cs="Times New Roman"/>
+          <w:color w:val="D4D4D4"/>
+          <w:sz w:val="21"/>
+          <w:szCs w:val="21"/>
+          <w:lang w:bidi="mr-IN"/>
+        </w:rPr>
+      </w:pPr>
+      <w:proofErr w:type="gramStart"/>
+      <w:r>
+        <w:rPr>
+          <w:rFonts w:ascii="Consolas" w:eastAsia="Times New Roman" w:hAnsi="Consolas" w:cs="Times New Roman"/>
+          <w:color w:val="D4D4D4"/>
+          <w:sz w:val="21"/>
+          <w:szCs w:val="21"/>
+          <w:lang w:bidi="mr-IN"/>
+        </w:rPr>
+        <w:t>@</w:t>
+      </w:r>
+      <w:proofErr w:type="spellStart"/>
+      <w:r>
+        <w:rPr>
+          <w:rFonts w:ascii="Consolas" w:eastAsia="Times New Roman" w:hAnsi="Consolas" w:cs="Times New Roman"/>
+          <w:color w:val="DCDCAA"/>
+          <w:sz w:val="21"/>
+          <w:szCs w:val="21"/>
+          <w:lang w:bidi="mr-IN"/>
+        </w:rPr>
+        <w:t>NgModule</w:t>
+      </w:r>
+      <w:proofErr w:type="spellEnd"/>
+      <w:r>
+        <w:rPr>
+          <w:rFonts w:ascii="Consolas" w:eastAsia="Times New Roman" w:hAnsi="Consolas" w:cs="Times New Roman"/>
+          <w:color w:val="D4D4D4"/>
+          <w:sz w:val="21"/>
+          <w:szCs w:val="21"/>
+          <w:lang w:bidi="mr-IN"/>
+        </w:rPr>
+        <w:t>({</w:t>
+      </w:r>
+      <w:proofErr w:type="gramEnd"/>
+    </w:p>
+    <w:p>
+      <w:pPr>
+        <w:shd w:val="clear" w:color="auto" w:fill="1E1E1E"/>
+        <w:spacing w:line="285" w:lineRule="atLeast"/>
+        <w:rPr>
+          <w:rFonts w:ascii="Consolas" w:eastAsia="Times New Roman" w:hAnsi="Consolas" w:cs="Times New Roman"/>
+          <w:color w:val="D4D4D4"/>
+          <w:sz w:val="21"/>
+          <w:szCs w:val="21"/>
+          <w:lang w:bidi="mr-IN"/>
+        </w:rPr>
+      </w:pPr>
+      <w:r>
+        <w:rPr>
+          <w:rFonts w:ascii="Consolas" w:eastAsia="Times New Roman" w:hAnsi="Consolas" w:cs="Times New Roman"/>
+          <w:color w:val="D4D4D4"/>
+          <w:sz w:val="21"/>
+          <w:szCs w:val="21"/>
+          <w:lang w:bidi="mr-IN"/>
+        </w:rPr>
+        <w:t xml:space="preserve">  </w:t>
+      </w:r>
+      <w:proofErr w:type="gramStart"/>
+      <w:r>
+        <w:rPr>
+          <w:rFonts w:ascii="Consolas" w:eastAsia="Times New Roman" w:hAnsi="Consolas" w:cs="Times New Roman"/>
+          <w:color w:val="9CDCFE"/>
+          <w:sz w:val="21"/>
+          <w:szCs w:val="21"/>
+          <w:lang w:bidi="mr-IN"/>
+        </w:rPr>
+        <w:t>declarations</w:t>
+      </w:r>
+      <w:proofErr w:type="gramEnd"/>
+      <w:r>
+        <w:rPr>
+          <w:rFonts w:ascii="Consolas" w:eastAsia="Times New Roman" w:hAnsi="Consolas" w:cs="Times New Roman"/>
+          <w:color w:val="9CDCFE"/>
+          <w:sz w:val="21"/>
+          <w:szCs w:val="21"/>
+          <w:lang w:bidi="mr-IN"/>
+        </w:rPr>
+        <w:t>:</w:t>
+      </w:r>
+      <w:r>
+        <w:rPr>
+          <w:rFonts w:ascii="Consolas" w:eastAsia="Times New Roman" w:hAnsi="Consolas" w:cs="Times New Roman"/>
+          <w:color w:val="D4D4D4"/>
+          <w:sz w:val="21"/>
+          <w:szCs w:val="21"/>
+          <w:lang w:bidi="mr-IN"/>
+        </w:rPr>
+        <w:t xml:space="preserve"> [</w:t>
+      </w:r>
+    </w:p>
+    <w:p>
+      <w:pPr>
+        <w:shd w:val="clear" w:color="auto" w:fill="1E1E1E"/>
+        <w:spacing w:line="285" w:lineRule="atLeast"/>
+        <w:rPr>
+          <w:rFonts w:ascii="Consolas" w:eastAsia="Times New Roman" w:hAnsi="Consolas" w:cs="Times New Roman"/>
+          <w:color w:val="D4D4D4"/>
+          <w:sz w:val="21"/>
+          <w:szCs w:val="21"/>
+          <w:lang w:bidi="mr-IN"/>
+        </w:rPr>
+      </w:pPr>
+      <w:r>
+        <w:rPr>
+          <w:rFonts w:ascii="Consolas" w:eastAsia="Times New Roman" w:hAnsi="Consolas" w:cs="Times New Roman"/>
+          <w:color w:val="D4D4D4"/>
+          <w:sz w:val="21"/>
+          <w:szCs w:val="21"/>
+          <w:lang w:bidi="mr-IN"/>
+        </w:rPr>
+        <w:t xml:space="preserve">    </w:t>
+      </w:r>
+      <w:proofErr w:type="spellStart"/>
+      <w:r>
+        <w:rPr>
+          <w:rFonts w:ascii="Consolas" w:eastAsia="Times New Roman" w:hAnsi="Consolas" w:cs="Times New Roman"/>
+          <w:color w:val="9CDCFE"/>
+          <w:sz w:val="21"/>
+          <w:szCs w:val="21"/>
+          <w:lang w:bidi="mr-IN"/>
+        </w:rPr>
+        <w:t>AppComponent</w:t>
+      </w:r>
+      <w:proofErr w:type="spellEnd"/>
+    </w:p>
+    <w:p>
+      <w:pPr>
+        <w:shd w:val="clear" w:color="auto" w:fill="1E1E1E"/>
+        <w:spacing w:line="285" w:lineRule="atLeast"/>
+        <w:rPr>
+          <w:rFonts w:ascii="Consolas" w:eastAsia="Times New Roman" w:hAnsi="Consolas" w:cs="Times New Roman"/>
+          <w:color w:val="D4D4D4"/>
+          <w:sz w:val="21"/>
+          <w:szCs w:val="21"/>
+          <w:lang w:bidi="mr-IN"/>
+        </w:rPr>
+      </w:pPr>
+      <w:r>
+        <w:rPr>
+          <w:rFonts w:ascii="Consolas" w:eastAsia="Times New Roman" w:hAnsi="Consolas" w:cs="Times New Roman"/>
+          <w:color w:val="D4D4D4"/>
+          <w:sz w:val="21"/>
+          <w:szCs w:val="21"/>
+          <w:lang w:bidi="mr-IN"/>
+        </w:rPr>
+        <w:t xml:space="preserve">  ],</w:t>
+      </w:r>
+    </w:p>
+    <w:p>
+      <w:pPr>
+        <w:shd w:val="clear" w:color="auto" w:fill="1E1E1E"/>
+        <w:spacing w:line="285" w:lineRule="atLeast"/>
+        <w:rPr>
+          <w:rFonts w:ascii="Consolas" w:eastAsia="Times New Roman" w:hAnsi="Consolas" w:cs="Times New Roman"/>
+          <w:color w:val="D4D4D4"/>
+          <w:sz w:val="21"/>
+          <w:szCs w:val="21"/>
+          <w:lang w:bidi="mr-IN"/>
+        </w:rPr>
+      </w:pPr>
+      <w:r>
+        <w:rPr>
+          <w:rFonts w:ascii="Consolas" w:eastAsia="Times New Roman" w:hAnsi="Consolas" w:cs="Times New Roman"/>
+          <w:color w:val="D4D4D4"/>
+          <w:sz w:val="21"/>
+          <w:szCs w:val="21"/>
+          <w:lang w:bidi="mr-IN"/>
+        </w:rPr>
+        <w:t xml:space="preserve">  </w:t>
+      </w:r>
+      <w:proofErr w:type="gramStart"/>
+      <w:r>
+        <w:rPr>
+          <w:rFonts w:ascii="Consolas" w:eastAsia="Times New Roman" w:hAnsi="Consolas" w:cs="Times New Roman"/>
+          <w:color w:val="9CDCFE"/>
+          <w:sz w:val="21"/>
+          <w:szCs w:val="21"/>
+          <w:lang w:bidi="mr-IN"/>
+        </w:rPr>
+        <w:t>imports</w:t>
+      </w:r>
+      <w:proofErr w:type="gramEnd"/>
+      <w:r>
+        <w:rPr>
+          <w:rFonts w:ascii="Consolas" w:eastAsia="Times New Roman" w:hAnsi="Consolas" w:cs="Times New Roman"/>
+          <w:color w:val="9CDCFE"/>
+          <w:sz w:val="21"/>
+          <w:szCs w:val="21"/>
+          <w:lang w:bidi="mr-IN"/>
+        </w:rPr>
+        <w:t>:</w:t>
+      </w:r>
+      <w:r>
+        <w:rPr>
+          <w:rFonts w:ascii="Consolas" w:eastAsia="Times New Roman" w:hAnsi="Consolas" w:cs="Times New Roman"/>
+          <w:color w:val="D4D4D4"/>
+          <w:sz w:val="21"/>
+          <w:szCs w:val="21"/>
+          <w:lang w:bidi="mr-IN"/>
+        </w:rPr>
+        <w:t xml:space="preserve"> [</w:t>
+      </w:r>
+    </w:p>
+    <w:p>
+      <w:pPr>
+        <w:shd w:val="clear" w:color="auto" w:fill="1E1E1E"/>
+        <w:spacing w:line="285" w:lineRule="atLeast"/>
+        <w:rPr>
+          <w:rFonts w:ascii="Consolas" w:eastAsia="Times New Roman" w:hAnsi="Consolas" w:cs="Times New Roman"/>
+          <w:color w:val="D4D4D4"/>
+          <w:sz w:val="21"/>
+          <w:szCs w:val="21"/>
+          <w:lang w:bidi="mr-IN"/>
+        </w:rPr>
+      </w:pPr>
+      <w:r>
+        <w:rPr>
+          <w:rFonts w:ascii="Consolas" w:eastAsia="Times New Roman" w:hAnsi="Consolas" w:cs="Times New Roman"/>
+          <w:color w:val="D4D4D4"/>
+          <w:sz w:val="21"/>
+          <w:szCs w:val="21"/>
+          <w:lang w:bidi="mr-IN"/>
+        </w:rPr>
+        <w:t xml:space="preserve">    </w:t>
+      </w:r>
+      <w:proofErr w:type="spellStart"/>
+      <w:r>
+        <w:rPr>
+          <w:rFonts w:ascii="Consolas" w:eastAsia="Times New Roman" w:hAnsi="Consolas" w:cs="Times New Roman"/>
+          <w:color w:val="9CDCFE"/>
+          <w:sz w:val="21"/>
+          <w:szCs w:val="21"/>
+          <w:lang w:bidi="mr-IN"/>
+        </w:rPr>
+        <w:t>BrowserModule</w:t>
+      </w:r>
+      <w:proofErr w:type="spellEnd"/>
+      <w:r>
+        <w:rPr>
+          <w:rFonts w:ascii="Consolas" w:eastAsia="Times New Roman" w:hAnsi="Consolas" w:cs="Times New Roman"/>
+          <w:color w:val="D4D4D4"/>
+          <w:sz w:val="21"/>
+          <w:szCs w:val="21"/>
+          <w:lang w:bidi="mr-IN"/>
+        </w:rPr>
+        <w:t>,</w:t>
+      </w:r>
+    </w:p>
+    <w:p>
+      <w:pPr>
+        <w:shd w:val="clear" w:color="auto" w:fill="1E1E1E"/>
+        <w:spacing w:line="285" w:lineRule="atLeast"/>
+        <w:rPr>
+          <w:rFonts w:ascii="Consolas" w:eastAsia="Times New Roman" w:hAnsi="Consolas" w:cs="Times New Roman"/>
+          <w:color w:val="D4D4D4"/>
+          <w:sz w:val="21"/>
+          <w:szCs w:val="21"/>
+          <w:lang w:bidi="mr-IN"/>
+        </w:rPr>
+      </w:pPr>
+      <w:r>
+        <w:rPr>
+          <w:rFonts w:ascii="Consolas" w:eastAsia="Times New Roman" w:hAnsi="Consolas" w:cs="Times New Roman"/>
+          <w:color w:val="D4D4D4"/>
+          <w:sz w:val="21"/>
+          <w:szCs w:val="21"/>
+          <w:lang w:bidi="mr-IN"/>
+        </w:rPr>
+        <w:t xml:space="preserve">    </w:t>
+      </w:r>
+      <w:proofErr w:type="spellStart"/>
+      <w:r>
+        <w:rPr>
+          <w:rFonts w:ascii="Consolas" w:eastAsia="Times New Roman" w:hAnsi="Consolas" w:cs="Times New Roman"/>
+          <w:color w:val="9CDCFE"/>
+          <w:sz w:val="21"/>
+          <w:szCs w:val="21"/>
+          <w:lang w:bidi="mr-IN"/>
+        </w:rPr>
+        <w:t>FormsModule</w:t>
+      </w:r>
+      <w:proofErr w:type="spellEnd"/>
+    </w:p>
+    <w:p>
+      <w:pPr>
+        <w:shd w:val="clear" w:color="auto" w:fill="1E1E1E"/>
+        <w:spacing w:line="285" w:lineRule="atLeast"/>
+        <w:rPr>
+          <w:rFonts w:ascii="Consolas" w:eastAsia="Times New Roman" w:hAnsi="Consolas" w:cs="Times New Roman"/>
+          <w:color w:val="D4D4D4"/>
+          <w:sz w:val="21"/>
+          <w:szCs w:val="21"/>
+          <w:lang w:bidi="mr-IN"/>
+        </w:rPr>
+      </w:pPr>
+      <w:r>
+        <w:rPr>
+          <w:rFonts w:ascii="Consolas" w:eastAsia="Times New Roman" w:hAnsi="Consolas" w:cs="Times New Roman"/>
+          <w:color w:val="D4D4D4"/>
+          <w:sz w:val="21"/>
+          <w:szCs w:val="21"/>
+          <w:lang w:bidi="mr-IN"/>
+        </w:rPr>
+        <w:t xml:space="preserve">  ],</w:t>
+      </w:r>
+    </w:p>
+    <w:p>
+      <w:pPr>
+        <w:shd w:val="clear" w:color="auto" w:fill="1E1E1E"/>
+        <w:spacing w:line="285" w:lineRule="atLeast"/>
+        <w:rPr>
+          <w:rFonts w:ascii="Consolas" w:eastAsia="Times New Roman" w:hAnsi="Consolas" w:cs="Times New Roman"/>
+          <w:color w:val="D4D4D4"/>
+          <w:sz w:val="21"/>
+          <w:szCs w:val="21"/>
+          <w:lang w:bidi="mr-IN"/>
+        </w:rPr>
+      </w:pPr>
+      <w:r>
+        <w:rPr>
+          <w:rFonts w:ascii="Consolas" w:eastAsia="Times New Roman" w:hAnsi="Consolas" w:cs="Times New Roman"/>
+          <w:color w:val="D4D4D4"/>
+          <w:sz w:val="21"/>
+          <w:szCs w:val="21"/>
+          <w:lang w:bidi="mr-IN"/>
+        </w:rPr>
+        <w:t xml:space="preserve">  </w:t>
+      </w:r>
+      <w:proofErr w:type="gramStart"/>
+      <w:r>
+        <w:rPr>
+          <w:rFonts w:ascii="Consolas" w:eastAsia="Times New Roman" w:hAnsi="Consolas" w:cs="Times New Roman"/>
+          <w:color w:val="9CDCFE"/>
+          <w:sz w:val="21"/>
+          <w:szCs w:val="21"/>
+          <w:lang w:bidi="mr-IN"/>
+        </w:rPr>
+        <w:t>providers</w:t>
+      </w:r>
+      <w:proofErr w:type="gramEnd"/>
+      <w:r>
+        <w:rPr>
+          <w:rFonts w:ascii="Consolas" w:eastAsia="Times New Roman" w:hAnsi="Consolas" w:cs="Times New Roman"/>
+          <w:color w:val="9CDCFE"/>
+          <w:sz w:val="21"/>
+          <w:szCs w:val="21"/>
+          <w:lang w:bidi="mr-IN"/>
+        </w:rPr>
+        <w:t>:</w:t>
+      </w:r>
+      <w:r>
+        <w:rPr>
+          <w:rFonts w:ascii="Consolas" w:eastAsia="Times New Roman" w:hAnsi="Consolas" w:cs="Times New Roman"/>
+          <w:color w:val="D4D4D4"/>
+          <w:sz w:val="21"/>
+          <w:szCs w:val="21"/>
+          <w:lang w:bidi="mr-IN"/>
+        </w:rPr>
+        <w:t xml:space="preserve"> [],</w:t>
+      </w:r>
+    </w:p>
+    <w:p>
+      <w:pPr>
+        <w:shd w:val="clear" w:color="auto" w:fill="1E1E1E"/>
+        <w:spacing w:line="285" w:lineRule="atLeast"/>
+        <w:rPr>
+          <w:rFonts w:ascii="Consolas" w:eastAsia="Times New Roman" w:hAnsi="Consolas" w:cs="Times New Roman"/>
+          <w:color w:val="D4D4D4"/>
+          <w:sz w:val="21"/>
+          <w:szCs w:val="21"/>
+          <w:lang w:bidi="mr-IN"/>
+        </w:rPr>
+      </w:pPr>
+      <w:r>
+        <w:rPr>
+          <w:rFonts w:ascii="Consolas" w:eastAsia="Times New Roman" w:hAnsi="Consolas" w:cs="Times New Roman"/>
+          <w:color w:val="D4D4D4"/>
+          <w:sz w:val="21"/>
+          <w:szCs w:val="21"/>
+          <w:lang w:bidi="mr-IN"/>
+        </w:rPr>
+        <w:t xml:space="preserve">  </w:t>
+      </w:r>
+      <w:proofErr w:type="gramStart"/>
+      <w:r>
+        <w:rPr>
+          <w:rFonts w:ascii="Consolas" w:eastAsia="Times New Roman" w:hAnsi="Consolas" w:cs="Times New Roman"/>
+          <w:color w:val="9CDCFE"/>
+          <w:sz w:val="21"/>
+          <w:szCs w:val="21"/>
+          <w:lang w:bidi="mr-IN"/>
+        </w:rPr>
+        <w:t>bootstrap</w:t>
+      </w:r>
+      <w:proofErr w:type="gramEnd"/>
+      <w:r>
+        <w:rPr>
+          <w:rFonts w:ascii="Consolas" w:eastAsia="Times New Roman" w:hAnsi="Consolas" w:cs="Times New Roman"/>
+          <w:color w:val="9CDCFE"/>
+          <w:sz w:val="21"/>
+          <w:szCs w:val="21"/>
+          <w:lang w:bidi="mr-IN"/>
+        </w:rPr>
+        <w:t>:</w:t>
+      </w:r>
+      <w:r>
+        <w:rPr>
+          <w:rFonts w:ascii="Consolas" w:eastAsia="Times New Roman" w:hAnsi="Consolas" w:cs="Times New Roman"/>
+          <w:color w:val="D4D4D4"/>
+          <w:sz w:val="21"/>
+          <w:szCs w:val="21"/>
+          <w:lang w:bidi="mr-IN"/>
+        </w:rPr>
+        <w:t xml:space="preserve"> [</w:t>
+      </w:r>
+      <w:proofErr w:type="spellStart"/>
+      <w:r>
+        <w:rPr>
+          <w:rFonts w:ascii="Consolas" w:eastAsia="Times New Roman" w:hAnsi="Consolas" w:cs="Times New Roman"/>
+          <w:color w:val="9CDCFE"/>
+          <w:sz w:val="21"/>
+          <w:szCs w:val="21"/>
+          <w:lang w:bidi="mr-IN"/>
+        </w:rPr>
+        <w:t>AppComponent</w:t>
+      </w:r>
+      <w:proofErr w:type="spellEnd"/>
+      <w:r>
+        <w:rPr>
+          <w:rFonts w:ascii="Consolas" w:eastAsia="Times New Roman" w:hAnsi="Consolas" w:cs="Times New Roman"/>
+          <w:color w:val="D4D4D4"/>
+          <w:sz w:val="21"/>
+          <w:szCs w:val="21"/>
+          <w:lang w:bidi="mr-IN"/>
+        </w:rPr>
+        <w:t>]</w:t>
+      </w:r>
+    </w:p>
+    <w:p>
+      <w:pPr>
+        <w:shd w:val="clear" w:color="auto" w:fill="1E1E1E"/>
+        <w:spacing w:line="285" w:lineRule="atLeast"/>
+        <w:rPr>
+          <w:rFonts w:ascii="Consolas" w:eastAsia="Times New Roman" w:hAnsi="Consolas" w:cs="Times New Roman"/>
+          <w:color w:val="D4D4D4"/>
+          <w:sz w:val="21"/>
+          <w:szCs w:val="21"/>
+          <w:lang w:bidi="mr-IN"/>
+        </w:rPr>
+      </w:pPr>
+      <w:r>
+        <w:rPr>
+          <w:rFonts w:ascii="Consolas" w:eastAsia="Times New Roman" w:hAnsi="Consolas" w:cs="Times New Roman"/>
+          <w:color w:val="D4D4D4"/>
+          <w:sz w:val="21"/>
+          <w:szCs w:val="21"/>
+          <w:lang w:bidi="mr-IN"/>
+        </w:rPr>
+        <w:t>})</w:t>
+      </w:r>
+    </w:p>
+    <w:p>
+      <w:pPr>
+        <w:shd w:val="clear" w:color="auto" w:fill="1E1E1E"/>
+        <w:spacing w:line="285" w:lineRule="atLeast"/>
+        <w:rPr>
+          <w:rFonts w:ascii="Consolas" w:eastAsia="Times New Roman" w:hAnsi="Consolas" w:cs="Times New Roman"/>
+          <w:color w:val="D4D4D4"/>
+          <w:sz w:val="21"/>
+          <w:szCs w:val="21"/>
+          <w:lang w:bidi="mr-IN"/>
+        </w:rPr>
+      </w:pPr>
+      <w:proofErr w:type="gramStart"/>
+      <w:r>
+        <w:rPr>
+          <w:rFonts w:ascii="Consolas" w:eastAsia="Times New Roman" w:hAnsi="Consolas" w:cs="Times New Roman"/>
+          <w:color w:val="C586C0"/>
+          <w:sz w:val="21"/>
+          <w:szCs w:val="21"/>
+          <w:lang w:bidi="mr-IN"/>
+        </w:rPr>
+        <w:t>export</w:t>
+      </w:r>
+      <w:proofErr w:type="gramEnd"/>
+      <w:r>
+        <w:rPr>
+          <w:rFonts w:ascii="Consolas" w:eastAsia="Times New Roman" w:hAnsi="Consolas" w:cs="Times New Roman"/>
+          <w:color w:val="D4D4D4"/>
+          <w:sz w:val="21"/>
+          <w:szCs w:val="21"/>
+          <w:lang w:bidi="mr-IN"/>
+        </w:rPr>
+        <w:t xml:space="preserve"> </w:t>
+      </w:r>
+      <w:r>
+        <w:rPr>
+          <w:rFonts w:ascii="Consolas" w:eastAsia="Times New Roman" w:hAnsi="Consolas" w:cs="Times New Roman"/>
+          <w:color w:val="569CD6"/>
+          <w:sz w:val="21"/>
+          <w:szCs w:val="21"/>
+          <w:lang w:bidi="mr-IN"/>
+        </w:rPr>
+        <w:t>class</w:t>
+      </w:r>
+      <w:r>
+        <w:rPr>
+          <w:rFonts w:ascii="Consolas" w:eastAsia="Times New Roman" w:hAnsi="Consolas" w:cs="Times New Roman"/>
+          <w:color w:val="D4D4D4"/>
+          <w:sz w:val="21"/>
+          <w:szCs w:val="21"/>
+          <w:lang w:bidi="mr-IN"/>
+        </w:rPr>
+        <w:t xml:space="preserve"> </w:t>
+      </w:r>
+      <w:proofErr w:type="spellStart"/>
+      <w:r>
+        <w:rPr>
+          <w:rFonts w:ascii="Consolas" w:eastAsia="Times New Roman" w:hAnsi="Consolas" w:cs="Times New Roman"/>
+          <w:color w:val="4EC9B0"/>
+          <w:sz w:val="21"/>
+          <w:szCs w:val="21"/>
+          <w:lang w:bidi="mr-IN"/>
+        </w:rPr>
+        <w:t>AppModule</w:t>
+      </w:r>
+      <w:proofErr w:type="spellEnd"/>
+      <w:r>
+        <w:rPr>
+          <w:rFonts w:ascii="Consolas" w:eastAsia="Times New Roman" w:hAnsi="Consolas" w:cs="Times New Roman"/>
+          <w:color w:val="D4D4D4"/>
+          <w:sz w:val="21"/>
+          <w:szCs w:val="21"/>
+          <w:lang w:bidi="mr-IN"/>
+        </w:rPr>
+        <w:t xml:space="preserve"> { }</w:t>
+      </w:r>
+    </w:p>
+    <w:p>
+      <w:pPr>
+        <w:rPr>
+          <w:rFonts w:ascii="Arial" w:hAnsi="Arial" w:cs="Arial"/>
+          <w:sz w:val="24"/>
+          <w:szCs w:val="24"/>
+        </w:rPr>
+      </w:pPr>
+    </w:p>
+    <w:p>
+      <w:pPr>
+        <w:rPr>
+          <w:rFonts w:ascii="Arial" w:hAnsi="Arial" w:cs="Arial"/>
+          <w:sz w:val="24"/>
+          <w:szCs w:val="24"/>
+        </w:rPr>
+      </w:pPr>
+      <w:r>
+        <w:rPr>
+          <w:noProof/>
+          <w:lang w:bidi="mr-IN"/>
+        </w:rPr>
+        <w:lastRenderedPageBreak/>
+        <w:drawing>
+          <wp:inline distT="0" distB="0" distL="0" distR="0" wp14:anchorId="22E41794" wp14:editId="3A10F6D7">
+            <wp:extent cx="5943600" cy="3386455"/>
+            <wp:effectExtent l="0" t="0" r="0" b="4445"/>
+            <wp:docPr id="1" name="Picture 1"/>
+            <wp:cNvGraphicFramePr>
+              <a:graphicFrameLocks xmlns:a="http://schemas.openxmlformats.org/drawingml/2006/main" noChangeAspect="1"/>
+            </wp:cNvGraphicFramePr>
+            <a:graphic xmlns:a="http://schemas.openxmlformats.org/drawingml/2006/main">
+              <a:graphicData uri="http://schemas.openxmlformats.org/drawingml/2006/picture">
+                <pic:pic xmlns:pic="http://schemas.openxmlformats.org/drawingml/2006/picture">
+                  <pic:nvPicPr>
+                    <pic:cNvPr id="1" name=""/>
+                    <pic:cNvPicPr/>
+                  </pic:nvPicPr>
+                  <pic:blipFill>
+                    <a:blip r:embed="rId7"/>
+                    <a:stretch>
+                      <a:fillRect/>
+                    </a:stretch>
+                  </pic:blipFill>
+                  <pic:spPr>
+                    <a:xfrm>
+                      <a:off x="0" y="0"/>
+                      <a:ext cx="5943600" cy="3386455"/>
+                    </a:xfrm>
+                    <a:prstGeom prst="rect">
+                      <a:avLst/>
+                    </a:prstGeom>
+                  </pic:spPr>
+                </pic:pic>
+              </a:graphicData>
+            </a:graphic>
+          </wp:inline>
+        </w:drawing>
+      </w:r>
+    </w:p>
+    <w:p>
+      <w:pPr>
+        <w:rPr>
+          <w:rFonts w:ascii="Arial" w:hAnsi="Arial" w:cs="Arial"/>
+          <w:sz w:val="24"/>
+          <w:szCs w:val="24"/>
+        </w:rPr>
+      </w:pPr>
+      <w:r>
+        <w:rPr>
+          <w:noProof/>
+          <w:lang w:bidi="mr-IN"/>
+        </w:rPr>
+        <w:drawing>
+          <wp:inline distT="0" distB="0" distL="0" distR="0" wp14:anchorId="5358BEBD" wp14:editId="1E87F238">
+            <wp:extent cx="5057775" cy="2609850"/>
+            <wp:effectExtent l="0" t="0" r="9525" b="0"/>
+            <wp:docPr id="2" name="Picture 2"/>
+            <wp:cNvGraphicFramePr>
+              <a:graphicFrameLocks xmlns:a="http://schemas.openxmlformats.org/drawingml/2006/main" noChangeAspect="1"/>
+            </wp:cNvGraphicFramePr>
+            <a:graphic xmlns:a="http://schemas.openxmlformats.org/drawingml/2006/main">
+              <a:graphicData uri="http://schemas.openxmlformats.org/drawingml/2006/picture">
+                <pic:pic xmlns:pic="http://schemas.openxmlformats.org/drawingml/2006/picture">
+                  <pic:nvPicPr>
+                    <pic:cNvPr id="1" name=""/>
+                    <pic:cNvPicPr/>
+                  </pic:nvPicPr>
+                  <pic:blipFill>
+                    <a:blip r:embed="rId8"/>
+                    <a:stretch>
+                      <a:fillRect/>
+                    </a:stretch>
+                  </pic:blipFill>
+                  <pic:spPr>
+                    <a:xfrm>
+                      <a:off x="0" y="0"/>
+                      <a:ext cx="5057775" cy="2609850"/>
+                    </a:xfrm>
+                    <a:prstGeom prst="rect">
+                      <a:avLst/>
+                    </a:prstGeom>
+                  </pic:spPr>
+                </pic:pic>
+              </a:graphicData>
+            </a:graphic>
+          </wp:inline>
+        </w:drawing>
+      </w:r>
+    </w:p>
+    <w:p>
+      <w:pPr>
+        <w:rPr>
+          <w:rFonts w:ascii="Arial" w:hAnsi="Arial" w:cs="Arial"/>
+          <w:sz w:val="24"/>
+          <w:szCs w:val="24"/>
+        </w:rPr>
+      </w:pPr>
+    </w:p>
+    <w:p>
+      <w:pPr>
+        <w:rPr>
+          <w:rFonts w:ascii="Arial" w:hAnsi="Arial" w:cs="Arial"/>
+          <w:sz w:val="24"/>
+          <w:szCs w:val="24"/>
+        </w:rPr>
+      </w:pPr>
+      <w:r>
+        <w:rPr>
+          <w:rFonts w:ascii="Arial" w:hAnsi="Arial" w:cs="Arial"/>
+          <w:sz w:val="24"/>
+          <w:szCs w:val="24"/>
+        </w:rPr>
+        <w:t>Install bootstrap with angular detailed article</w:t>
+      </w:r>
+    </w:p>
+    <w:p>
+      <w:pPr>
+        <w:rPr>
+          <w:rFonts w:ascii="Arial" w:hAnsi="Arial" w:cs="Arial"/>
+          <w:sz w:val="24"/>
+          <w:szCs w:val="24"/>
+        </w:rPr>
+      </w:pPr>
+      <w:hyperlink r:id="rId9" w:history="1">
+        <w:r>
+          <w:rPr>
+            <w:rStyle w:val="Hyperlink"/>
+            <w:rFonts w:ascii="Arial" w:hAnsi="Arial" w:cs="Arial"/>
+            <w:sz w:val="24"/>
+            <w:szCs w:val="24"/>
+          </w:rPr>
+          <w:t>https://medium.com/codingthesmartway-com-blog/using-bootstrap-with-angular-c83c3cee3f4a</w:t>
+        </w:r>
+      </w:hyperlink>
+    </w:p>
+    <w:p>
+      <w:pPr>
+        <w:rPr>
+          <w:rFonts w:ascii="Arial" w:hAnsi="Arial" w:cs="Arial"/>
+          <w:sz w:val="24"/>
+          <w:szCs w:val="24"/>
+        </w:rPr>
+      </w:pPr>
+    </w:p>
+    <w:p>
+      <w:pPr>
+        <w:rPr>
+          <w:rFonts w:ascii="Arial" w:hAnsi="Arial" w:cs="Arial"/>
+          <w:sz w:val="24"/>
+          <w:szCs w:val="24"/>
+        </w:rPr>
+      </w:pPr>
+    </w:p>
+    <w:p>
+      <w:pPr>
+        <w:rPr>
+          <w:rFonts w:ascii="Arial" w:hAnsi="Arial" w:cs="Arial"/>
+          <w:sz w:val="24"/>
+          <w:szCs w:val="24"/>
+        </w:rPr>
+      </w:pPr>
+      <w:r>
+        <w:rPr>
+          <w:rFonts w:ascii="Arial" w:hAnsi="Arial" w:cs="Arial"/>
+          <w:sz w:val="24"/>
+          <w:szCs w:val="24"/>
+        </w:rPr>
+        <w:t>Install bootstrap using</w:t>
+      </w:r>
+    </w:p>
+    <w:p>
+      <w:pPr>
+        <w:rPr>
+          <w:rFonts w:ascii="Arial" w:hAnsi="Arial" w:cs="Arial"/>
+          <w:sz w:val="24"/>
+          <w:szCs w:val="24"/>
+        </w:rPr>
+      </w:pPr>
+      <w:proofErr w:type="spellStart"/>
+      <w:proofErr w:type="gramStart"/>
+      <w:r>
+        <w:rPr>
+          <w:rFonts w:ascii="Arial" w:hAnsi="Arial" w:cs="Arial"/>
+          <w:sz w:val="24"/>
+          <w:szCs w:val="24"/>
+        </w:rPr>
+        <w:t>npm</w:t>
+      </w:r>
+      <w:proofErr w:type="spellEnd"/>
+      <w:proofErr w:type="gramEnd"/>
+      <w:r>
+        <w:rPr>
+          <w:rFonts w:ascii="Arial" w:hAnsi="Arial" w:cs="Arial"/>
+          <w:sz w:val="24"/>
+          <w:szCs w:val="24"/>
+        </w:rPr>
+        <w:t xml:space="preserve"> install bootstrap</w:t>
+      </w:r>
+      <w:r>
+        <w:rPr>
+          <w:rFonts w:ascii="Arial" w:hAnsi="Arial" w:cs="Arial"/>
+          <w:sz w:val="24"/>
+          <w:szCs w:val="24"/>
+        </w:rPr>
+        <w:t xml:space="preserve"> </w:t>
+      </w:r>
+      <w:proofErr w:type="spellStart"/>
+      <w:r>
+        <w:rPr>
+          <w:rFonts w:ascii="Arial" w:hAnsi="Arial" w:cs="Arial"/>
+          <w:sz w:val="24"/>
+          <w:szCs w:val="24"/>
+        </w:rPr>
+        <w:t>jquery</w:t>
+      </w:r>
+      <w:proofErr w:type="spellEnd"/>
+      <w:r>
+        <w:rPr>
+          <w:rFonts w:ascii="Arial" w:hAnsi="Arial" w:cs="Arial"/>
+          <w:sz w:val="24"/>
+          <w:szCs w:val="24"/>
+        </w:rPr>
+        <w:t xml:space="preserve"> --save</w:t>
+      </w:r>
+    </w:p>
+    <w:p>
+      <w:pPr>
+        <w:rPr>
+          <w:rFonts w:ascii="Arial" w:hAnsi="Arial" w:cs="Arial"/>
+          <w:sz w:val="24"/>
+          <w:szCs w:val="24"/>
+        </w:rPr>
+      </w:pPr>
+    </w:p>
+    <w:p>
+      <w:pPr>
+        <w:rPr>
+          <w:rFonts w:ascii="Arial" w:hAnsi="Arial" w:cs="Arial"/>
+          <w:sz w:val="24"/>
+          <w:szCs w:val="24"/>
+        </w:rPr>
+      </w:pPr>
+      <w:r>
+        <w:rPr>
+          <w:rFonts w:ascii="Arial" w:hAnsi="Arial" w:cs="Arial"/>
+          <w:sz w:val="24"/>
+          <w:szCs w:val="24"/>
+        </w:rPr>
+        <w:t xml:space="preserve">Then update </w:t>
+      </w:r>
+      <w:proofErr w:type="spellStart"/>
+      <w:r>
+        <w:rPr>
+          <w:rFonts w:ascii="Arial" w:hAnsi="Arial" w:cs="Arial"/>
+          <w:sz w:val="24"/>
+          <w:szCs w:val="24"/>
+        </w:rPr>
+        <w:t>angular.json</w:t>
+      </w:r>
+      <w:proofErr w:type="spellEnd"/>
+      <w:r>
+        <w:rPr>
+          <w:rFonts w:ascii="Arial" w:hAnsi="Arial" w:cs="Arial"/>
+          <w:sz w:val="24"/>
+          <w:szCs w:val="24"/>
+        </w:rPr>
+        <w:t xml:space="preserve"> to add bootstrap style dependency in </w:t>
+      </w:r>
+      <w:r>
+        <w:rPr>
+          <w:rFonts w:ascii="Arial" w:hAnsi="Arial" w:cs="Arial"/>
+          <w:sz w:val="24"/>
+          <w:szCs w:val="24"/>
+        </w:rPr>
+        <w:t>styles and scripts array</w:t>
+      </w:r>
+      <w:r>
+        <w:rPr>
+          <w:rFonts w:ascii="Arial" w:hAnsi="Arial" w:cs="Arial"/>
+          <w:sz w:val="24"/>
+          <w:szCs w:val="24"/>
+        </w:rPr>
+        <w:t>:</w:t>
+      </w:r>
+    </w:p>
+    <w:p>
+      <w:pPr>
+        <w:rPr>
+          <w:rFonts w:ascii="Arial" w:hAnsi="Arial" w:cs="Arial"/>
+          <w:sz w:val="24"/>
+          <w:szCs w:val="24"/>
+        </w:rPr>
+      </w:pPr>
+    </w:p>
+    <w:p>
+      <w:pPr>
+        <w:rPr>
+          <w:rFonts w:ascii="Arial" w:hAnsi="Arial" w:cs="Arial"/>
+          <w:sz w:val="24"/>
+          <w:szCs w:val="24"/>
+        </w:rPr>
+      </w:pPr>
+    </w:p>
+    <w:p>
+      <w:pPr>
+        <w:rPr>
+          <w:rFonts w:ascii="Arial" w:hAnsi="Arial" w:cs="Arial"/>
+          <w:sz w:val="24"/>
+          <w:szCs w:val="24"/>
+        </w:rPr>
+      </w:pPr>
+      <w:r>
+        <w:rPr>
+          <w:rFonts w:ascii="Arial" w:hAnsi="Arial" w:cs="Arial"/>
+          <w:sz w:val="24"/>
+          <w:szCs w:val="24"/>
+        </w:rPr>
+        <w:lastRenderedPageBreak/>
+        <w:t>"</w:t>
+      </w:r>
+      <w:proofErr w:type="gramStart"/>
+      <w:r>
+        <w:rPr>
+          <w:rFonts w:ascii="Arial" w:hAnsi="Arial" w:cs="Arial"/>
+          <w:sz w:val="24"/>
+          <w:szCs w:val="24"/>
+        </w:rPr>
+        <w:t>styles</w:t>
+      </w:r>
+      <w:proofErr w:type="gramEnd"/>
+      <w:r>
+        <w:rPr>
+          <w:rFonts w:ascii="Arial" w:hAnsi="Arial" w:cs="Arial"/>
+          <w:sz w:val="24"/>
+          <w:szCs w:val="24"/>
+        </w:rPr>
+        <w:t>": [</w:t>
+      </w:r>
+    </w:p>
+    <w:p>
+      <w:pPr>
+        <w:rPr>
+          <w:rFonts w:ascii="Arial" w:hAnsi="Arial" w:cs="Arial"/>
+          <w:sz w:val="24"/>
+          <w:szCs w:val="24"/>
+        </w:rPr>
+      </w:pPr>
+      <w:r>
+        <w:rPr>
+          <w:rFonts w:ascii="Arial" w:hAnsi="Arial" w:cs="Arial"/>
+          <w:sz w:val="24"/>
+          <w:szCs w:val="24"/>
+        </w:rPr>
+        <w:t xml:space="preserve">    "styles.css",</w:t>
+      </w:r>
+    </w:p>
+    <w:p>
+      <w:pPr>
+        <w:rPr>
+          <w:rFonts w:ascii="Arial" w:hAnsi="Arial" w:cs="Arial"/>
+          <w:sz w:val="24"/>
+          <w:szCs w:val="24"/>
+        </w:rPr>
+      </w:pPr>
+      <w:r>
+        <w:rPr>
+          <w:rFonts w:ascii="Arial" w:hAnsi="Arial" w:cs="Arial"/>
+          <w:sz w:val="24"/>
+          <w:szCs w:val="24"/>
+        </w:rPr>
+        <w:t xml:space="preserve">    "../</w:t>
+      </w:r>
+      <w:proofErr w:type="spellStart"/>
+      <w:r>
+        <w:rPr>
+          <w:rFonts w:ascii="Arial" w:hAnsi="Arial" w:cs="Arial"/>
+          <w:sz w:val="24"/>
+          <w:szCs w:val="24"/>
+        </w:rPr>
+        <w:t>node_modules</w:t>
+      </w:r>
+      <w:proofErr w:type="spellEnd"/>
+      <w:r>
+        <w:rPr>
+          <w:rFonts w:ascii="Arial" w:hAnsi="Arial" w:cs="Arial"/>
+          <w:sz w:val="24"/>
+          <w:szCs w:val="24"/>
+        </w:rPr>
+        <w:t>/bootstrap/</w:t>
+      </w:r>
+      <w:proofErr w:type="spellStart"/>
+      <w:r>
+        <w:rPr>
+          <w:rFonts w:ascii="Arial" w:hAnsi="Arial" w:cs="Arial"/>
+          <w:sz w:val="24"/>
+          <w:szCs w:val="24"/>
+        </w:rPr>
+        <w:t>dist</w:t>
+      </w:r>
+      <w:proofErr w:type="spellEnd"/>
+      <w:r>
+        <w:rPr>
+          <w:rFonts w:ascii="Arial" w:hAnsi="Arial" w:cs="Arial"/>
+          <w:sz w:val="24"/>
+          <w:szCs w:val="24"/>
+        </w:rPr>
+        <w:t>/</w:t>
+      </w:r>
+      <w:proofErr w:type="spellStart"/>
+      <w:r>
+        <w:rPr>
+          <w:rFonts w:ascii="Arial" w:hAnsi="Arial" w:cs="Arial"/>
+          <w:sz w:val="24"/>
+          <w:szCs w:val="24"/>
+        </w:rPr>
+        <w:t>css</w:t>
+      </w:r>
+      <w:proofErr w:type="spellEnd"/>
+      <w:r>
+        <w:rPr>
+          <w:rFonts w:ascii="Arial" w:hAnsi="Arial" w:cs="Arial"/>
+          <w:sz w:val="24"/>
+          <w:szCs w:val="24"/>
+        </w:rPr>
+        <w:t>/bootstrap.min.css"</w:t>
+      </w:r>
+    </w:p>
+    <w:p>
+      <w:pPr>
+        <w:rPr>
+          <w:rFonts w:ascii="Arial" w:hAnsi="Arial" w:cs="Arial"/>
+          <w:sz w:val="24"/>
+          <w:szCs w:val="24"/>
+        </w:rPr>
+      </w:pPr>
+      <w:r>
+        <w:rPr>
+          <w:rFonts w:ascii="Arial" w:hAnsi="Arial" w:cs="Arial"/>
+          <w:sz w:val="24"/>
+          <w:szCs w:val="24"/>
+        </w:rPr>
+        <w:t xml:space="preserve">  ],</w:t>
+      </w:r>
+    </w:p>
+    <w:p>
+      <w:pPr>
+        <w:rPr>
+          <w:rFonts w:ascii="Arial" w:hAnsi="Arial" w:cs="Arial"/>
+          <w:sz w:val="24"/>
+          <w:szCs w:val="24"/>
+        </w:rPr>
+      </w:pPr>
+      <w:r>
+        <w:rPr>
+          <w:rFonts w:ascii="Arial" w:hAnsi="Arial" w:cs="Arial"/>
+          <w:sz w:val="24"/>
+          <w:szCs w:val="24"/>
+        </w:rPr>
+        <w:t xml:space="preserve">  "</w:t>
+      </w:r>
+      <w:proofErr w:type="gramStart"/>
+      <w:r>
+        <w:rPr>
+          <w:rFonts w:ascii="Arial" w:hAnsi="Arial" w:cs="Arial"/>
+          <w:sz w:val="24"/>
+          <w:szCs w:val="24"/>
+        </w:rPr>
+        <w:t>scripts</w:t>
+      </w:r>
+      <w:proofErr w:type="gramEnd"/>
+      <w:r>
+        <w:rPr>
+          <w:rFonts w:ascii="Arial" w:hAnsi="Arial" w:cs="Arial"/>
+          <w:sz w:val="24"/>
+          <w:szCs w:val="24"/>
+        </w:rPr>
+        <w:t>": [</w:t>
+      </w:r>
+    </w:p>
+    <w:p>
+      <w:pPr>
+        <w:rPr>
+          <w:rFonts w:ascii="Arial" w:hAnsi="Arial" w:cs="Arial"/>
+          <w:sz w:val="24"/>
+          <w:szCs w:val="24"/>
+        </w:rPr>
+      </w:pPr>
+      <w:r>
+        <w:rPr>
+          <w:rFonts w:ascii="Arial" w:hAnsi="Arial" w:cs="Arial"/>
+          <w:sz w:val="24"/>
+          <w:szCs w:val="24"/>
+        </w:rPr>
+        <w:t xml:space="preserve">    "../</w:t>
+      </w:r>
+      <w:proofErr w:type="spellStart"/>
+      <w:r>
+        <w:rPr>
+          <w:rFonts w:ascii="Arial" w:hAnsi="Arial" w:cs="Arial"/>
+          <w:sz w:val="24"/>
+          <w:szCs w:val="24"/>
+        </w:rPr>
+        <w:t>node_modules</w:t>
+      </w:r>
+      <w:proofErr w:type="spellEnd"/>
+      <w:r>
+        <w:rPr>
+          <w:rFonts w:ascii="Arial" w:hAnsi="Arial" w:cs="Arial"/>
+          <w:sz w:val="24"/>
+          <w:szCs w:val="24"/>
+        </w:rPr>
+        <w:t>/</w:t>
+      </w:r>
+      <w:proofErr w:type="spellStart"/>
+      <w:r>
+        <w:rPr>
+          <w:rFonts w:ascii="Arial" w:hAnsi="Arial" w:cs="Arial"/>
+          <w:sz w:val="24"/>
+          <w:szCs w:val="24"/>
+        </w:rPr>
+        <w:t>jquery</w:t>
+      </w:r>
+      <w:proofErr w:type="spellEnd"/>
+      <w:r>
+        <w:rPr>
+          <w:rFonts w:ascii="Arial" w:hAnsi="Arial" w:cs="Arial"/>
+          <w:sz w:val="24"/>
+          <w:szCs w:val="24"/>
+        </w:rPr>
+        <w:t>/</w:t>
+      </w:r>
+      <w:proofErr w:type="spellStart"/>
+      <w:r>
+        <w:rPr>
+          <w:rFonts w:ascii="Arial" w:hAnsi="Arial" w:cs="Arial"/>
+          <w:sz w:val="24"/>
+          <w:szCs w:val="24"/>
+        </w:rPr>
+        <w:t>dist</w:t>
+      </w:r>
+      <w:proofErr w:type="spellEnd"/>
+      <w:r>
+        <w:rPr>
+          <w:rFonts w:ascii="Arial" w:hAnsi="Arial" w:cs="Arial"/>
+          <w:sz w:val="24"/>
+          <w:szCs w:val="24"/>
+        </w:rPr>
+        <w:t>/jquery.min.js",</w:t>
+      </w:r>
+    </w:p>
+    <w:p>
+      <w:pPr>
+        <w:rPr>
+          <w:rFonts w:ascii="Arial" w:hAnsi="Arial" w:cs="Arial"/>
+          <w:sz w:val="24"/>
+          <w:szCs w:val="24"/>
+        </w:rPr>
+      </w:pPr>
+      <w:r>
+        <w:rPr>
+          <w:rFonts w:ascii="Arial" w:hAnsi="Arial" w:cs="Arial"/>
+          <w:sz w:val="24"/>
+          <w:szCs w:val="24"/>
+        </w:rPr>
+        <w:t xml:space="preserve">    "../</w:t>
+      </w:r>
+      <w:proofErr w:type="spellStart"/>
+      <w:r>
+        <w:rPr>
+          <w:rFonts w:ascii="Arial" w:hAnsi="Arial" w:cs="Arial"/>
+          <w:sz w:val="24"/>
+          <w:szCs w:val="24"/>
+        </w:rPr>
+        <w:t>node_modules</w:t>
+      </w:r>
+      <w:proofErr w:type="spellEnd"/>
+      <w:r>
+        <w:rPr>
+          <w:rFonts w:ascii="Arial" w:hAnsi="Arial" w:cs="Arial"/>
+          <w:sz w:val="24"/>
+          <w:szCs w:val="24"/>
+        </w:rPr>
+        <w:t>/bootstrap/</w:t>
+      </w:r>
+      <w:proofErr w:type="spellStart"/>
+      <w:r>
+        <w:rPr>
+          <w:rFonts w:ascii="Arial" w:hAnsi="Arial" w:cs="Arial"/>
+          <w:sz w:val="24"/>
+          <w:szCs w:val="24"/>
+        </w:rPr>
+        <w:t>dist</w:t>
+      </w:r>
+      <w:proofErr w:type="spellEnd"/>
+      <w:r>
+        <w:rPr>
+          <w:rFonts w:ascii="Arial" w:hAnsi="Arial" w:cs="Arial"/>
+          <w:sz w:val="24"/>
+          <w:szCs w:val="24"/>
+        </w:rPr>
+        <w:t>/</w:t>
+      </w:r>
+      <w:proofErr w:type="spellStart"/>
+      <w:r>
+        <w:rPr>
+          <w:rFonts w:ascii="Arial" w:hAnsi="Arial" w:cs="Arial"/>
+          <w:sz w:val="24"/>
+          <w:szCs w:val="24"/>
+        </w:rPr>
+        <w:t>js</w:t>
+      </w:r>
+      <w:proofErr w:type="spellEnd"/>
+      <w:r>
+        <w:rPr>
+          <w:rFonts w:ascii="Arial" w:hAnsi="Arial" w:cs="Arial"/>
+          <w:sz w:val="24"/>
+          <w:szCs w:val="24"/>
+        </w:rPr>
+        <w:t>/bootstrap.min.js"</w:t>
+      </w:r>
+    </w:p>
+    <w:p>
+      <w:pPr>
+        <w:rPr>
+          <w:rFonts w:ascii="Arial" w:hAnsi="Arial" w:cs="Arial"/>
+          <w:sz w:val="24"/>
+          <w:szCs w:val="24"/>
+        </w:rPr>
+      </w:pPr>
+      <w:r>
+        <w:rPr>
+          <w:rFonts w:ascii="Arial" w:hAnsi="Arial" w:cs="Arial"/>
+          <w:sz w:val="24"/>
+          <w:szCs w:val="24"/>
+        </w:rPr>
+        <w:t xml:space="preserve">  ],</w:t>
+      </w:r>
+    </w:p>
+    <w:p>
+      <w:pPr>
+        <w:rPr>
+          <w:rFonts w:ascii="Arial" w:hAnsi="Arial" w:cs="Arial"/>
+          <w:sz w:val="24"/>
+          <w:szCs w:val="24"/>
+        </w:rPr>
+      </w:pPr>
+    </w:p>
+    <w:p>
+      <w:pPr>
+        <w:rPr>
+          <w:rFonts w:ascii="Arial" w:hAnsi="Arial" w:cs="Arial"/>
+          <w:sz w:val="24"/>
+          <w:szCs w:val="24"/>
+        </w:rPr>
+      </w:pPr>
+      <w:r>
+        <w:rPr>
+          <w:rFonts w:ascii="Arial" w:hAnsi="Arial" w:cs="Arial"/>
+          <w:sz w:val="24"/>
+          <w:szCs w:val="24"/>
+        </w:rPr>
+        <w:t xml:space="preserve">View source of html document and one should see bootstrap </w:t>
+      </w:r>
+      <w:proofErr w:type="spellStart"/>
+      <w:r>
+        <w:rPr>
+          <w:rFonts w:ascii="Arial" w:hAnsi="Arial" w:cs="Arial"/>
+          <w:sz w:val="24"/>
+          <w:szCs w:val="24"/>
+        </w:rPr>
+        <w:t>css</w:t>
+      </w:r>
+      <w:proofErr w:type="spellEnd"/>
+      <w:r>
+        <w:rPr>
+          <w:rFonts w:ascii="Arial" w:hAnsi="Arial" w:cs="Arial"/>
+          <w:sz w:val="24"/>
+          <w:szCs w:val="24"/>
+        </w:rPr>
+        <w:t xml:space="preserve"> loaded under &lt;head&gt; section.</w:t>
+      </w:r>
       <w:bookmarkStart w:id="0" w:name="_GoBack"/>
-      <w:proofErr w:type="gramStart"/>
-      <w:r>
-        <w:rPr>
-          <w:rFonts w:ascii="Arial" w:hAnsi="Arial" w:cs="Arial"/>
-          <w:sz w:val="24"/>
-          <w:szCs w:val="24"/>
-        </w:rPr>
-        <w:t>ng</w:t>
-      </w:r>
-      <w:proofErr w:type="gramEnd"/>
-      <w:r>
-        <w:rPr>
-          <w:rFonts w:ascii="Arial" w:hAnsi="Arial" w:cs="Arial"/>
-          <w:sz w:val="24"/>
-          <w:szCs w:val="24"/>
-        </w:rPr>
-        <w:t xml:space="preserve"> new </w:t>
-      </w:r>
-      <w:proofErr w:type="spellStart"/>
-      <w:r>
-        <w:rPr>
-          <w:rFonts w:ascii="Arial" w:hAnsi="Arial" w:cs="Arial"/>
-          <w:sz w:val="24"/>
-          <w:szCs w:val="24"/>
-        </w:rPr>
-        <w:t>my</w:t>
-      </w:r>
-      <w:proofErr w:type="spellEnd"/>
-      <w:r>
-        <w:rPr>
-          <w:rFonts w:ascii="Arial" w:hAnsi="Arial" w:cs="Arial"/>
-          <w:sz w:val="24"/>
-          <w:szCs w:val="24"/>
-        </w:rPr>
-        <w:t>-first-app</w:t>
-      </w:r>
       <w:bookmarkEnd w:id="0"/>
+    </w:p>
+    <w:p>
+      <w:pPr>
+        <w:rPr>
+          <w:rFonts w:ascii="Arial" w:hAnsi="Arial" w:cs="Arial"/>
+          <w:sz w:val="24"/>
+          <w:szCs w:val="24"/>
+        </w:rPr>
+      </w:pPr>
+    </w:p>
+    <w:p>
+      <w:pPr>
+        <w:rPr>
+          <w:rFonts w:ascii="Arial" w:hAnsi="Arial" w:cs="Arial"/>
+          <w:sz w:val="24"/>
+          <w:szCs w:val="24"/>
+        </w:rPr>
+      </w:pPr>
+      <w:r>
+        <w:rPr>
+          <w:noProof/>
+          <w:lang w:bidi="mr-IN"/>
+        </w:rPr>
+        <w:drawing>
+          <wp:inline distT="0" distB="0" distL="0" distR="0" wp14:anchorId="6B6CEA38" wp14:editId="1E1945C1">
+            <wp:extent cx="5943600" cy="1472565"/>
+            <wp:effectExtent l="0" t="0" r="0" b="0"/>
+            <wp:docPr id="3" name="Picture 3"/>
+            <wp:cNvGraphicFramePr>
+              <a:graphicFrameLocks xmlns:a="http://schemas.openxmlformats.org/drawingml/2006/main" noChangeAspect="1"/>
+            </wp:cNvGraphicFramePr>
+            <a:graphic xmlns:a="http://schemas.openxmlformats.org/drawingml/2006/main">
+              <a:graphicData uri="http://schemas.openxmlformats.org/drawingml/2006/picture">
+                <pic:pic xmlns:pic="http://schemas.openxmlformats.org/drawingml/2006/picture">
+                  <pic:nvPicPr>
+                    <pic:cNvPr id="1" name=""/>
+                    <pic:cNvPicPr/>
+                  </pic:nvPicPr>
+                  <pic:blipFill>
+                    <a:blip r:embed="rId10"/>
+                    <a:stretch>
+                      <a:fillRect/>
+                    </a:stretch>
+                  </pic:blipFill>
+                  <pic:spPr>
+                    <a:xfrm>
+                      <a:off x="0" y="0"/>
+                      <a:ext cx="5943600" cy="1472565"/>
+                    </a:xfrm>
+                    <a:prstGeom prst="rect">
+                      <a:avLst/>
+                    </a:prstGeom>
+                  </pic:spPr>
+                </pic:pic>
+              </a:graphicData>
+            </a:graphic>
+          </wp:inline>
+        </w:drawing>
+      </w:r>
     </w:p>
     <w:sectPr>
       <w:pgSz w:w="12240" w:h="15840"/>
@@ -1430,7 +3269,6 @@
     <w:name w:val="Hyperlink"/>
     <w:basedOn w:val="DefaultParagraphFont"/>
     <w:uiPriority w:val="99"/>
-    <w:semiHidden/>
     <w:unhideWhenUsed/>
     <w:rsid w:val="00BD6A34"/>
     <w:rPr>
